--- a/Tese_Doc_Fregnani_PART_I.docx
+++ b/Tese_Doc_Fregnani_PART_I.docx
@@ -7654,7 +7654,25 @@
           <w:color w:val="000000" w:themeColor="text1"/>
           <w:lang w:val="en-US"/>
         </w:rPr>
-        <w:t xml:space="preserve"> 4.16: </w:t>
+        <w:t xml:space="preserve"> 4.16</w:t>
+      </w:r>
+      <w:r>
+        <w:rPr>
+          <w:b w:val="0"/>
+          <w:noProof/>
+          <w:color w:val="000000" w:themeColor="text1"/>
+          <w:lang w:val="en-US"/>
+        </w:rPr>
+        <w:t>a</w:t>
+      </w:r>
+      <w:r>
+        <w:rPr>
+          <w:b w:val="0"/>
+          <w:noProof/>
+          <w:color w:val="000000" w:themeColor="text1"/>
+          <w:lang w:val="en-US"/>
+        </w:rPr>
+        <w:t xml:space="preserve">: </w:t>
       </w:r>
       <w:r>
         <w:rPr>
@@ -7688,6 +7706,88 @@
           <w:lang w:val="en-US"/>
         </w:rPr>
         <w:t>69</w:t>
+      </w:r>
+    </w:p>
+    <w:p>
+      <w:pPr>
+        <w:pStyle w:val="ndicedeilustraes"/>
+        <w:tabs>
+          <w:tab w:val="right" w:leader="dot" w:pos="9062"/>
+        </w:tabs>
+        <w:rPr>
+          <w:b w:val="0"/>
+          <w:bCs/>
+          <w:lang w:val="en-US"/>
+        </w:rPr>
+      </w:pPr>
+      <w:r>
+        <w:rPr>
+          <w:b w:val="0"/>
+          <w:noProof/>
+          <w:color w:val="000000" w:themeColor="text1"/>
+          <w:lang w:val="en-US"/>
+        </w:rPr>
+        <w:t>Figure</w:t>
+      </w:r>
+      <w:r>
+        <w:rPr>
+          <w:b w:val="0"/>
+          <w:noProof/>
+          <w:color w:val="000000" w:themeColor="text1"/>
+          <w:lang w:val="en-US"/>
+        </w:rPr>
+        <w:t xml:space="preserve"> 4.1</w:t>
+      </w:r>
+      <w:r>
+        <w:rPr>
+          <w:b w:val="0"/>
+          <w:noProof/>
+          <w:color w:val="000000" w:themeColor="text1"/>
+          <w:lang w:val="en-US"/>
+        </w:rPr>
+        <w:t>6b</w:t>
+      </w:r>
+      <w:r>
+        <w:rPr>
+          <w:b w:val="0"/>
+          <w:noProof/>
+          <w:color w:val="000000" w:themeColor="text1"/>
+          <w:lang w:val="en-US"/>
+        </w:rPr>
+        <w:t xml:space="preserve">: </w:t>
+      </w:r>
+      <w:r>
+        <w:rPr>
+          <w:b w:val="0"/>
+          <w:bCs/>
+          <w:color w:val="000000" w:themeColor="text1"/>
+          <w:lang w:val="en-US"/>
+        </w:rPr>
+        <w:t>Some airplanes that compose the database (not in same scale).</w:t>
+      </w:r>
+      <w:r>
+        <w:rPr>
+          <w:b w:val="0"/>
+          <w:bCs/>
+          <w:lang w:val="en-US"/>
+        </w:rPr>
+        <w:tab/>
+      </w:r>
+      <w:r>
+        <w:rPr>
+          <w:b w:val="0"/>
+          <w:bCs/>
+          <w:lang w:val="en-US"/>
+        </w:rPr>
+        <w:t>17</w:t>
+      </w:r>
+      <w:r>
+        <w:rPr>
+          <w:b w:val="0"/>
+          <w:bCs/>
+          <w:lang w:val="en-US"/>
+        </w:rPr>
+        <w:t>0</w:t>
       </w:r>
     </w:p>
     <w:p>
@@ -42623,6 +42723,7 @@
         <w:docPartUnique/>
       </w:docPartObj>
     </w:sdtPr>
+    <w:sdtEndPr/>
     <w:sdtContent>
       <w:p>
         <w:pPr>

--- a/Tese_Doc_Fregnani_PART_I.docx
+++ b/Tese_Doc_Fregnani_PART_I.docx
@@ -194,6 +194,8 @@
     <w:p>
       <w:pPr>
         <w:rPr>
+          <w:b w:val="0"/>
+          <w:bCs/>
           <w:sz w:val="24"/>
           <w:szCs w:val="24"/>
           <w:lang w:val="pt-BR"/>
@@ -201,6 +203,8 @@
       </w:pPr>
       <w:r>
         <w:rPr>
+          <w:b w:val="0"/>
+          <w:bCs/>
           <w:sz w:val="24"/>
           <w:szCs w:val="24"/>
         </w:rPr>
@@ -210,6 +214,8 @@
     <w:p>
       <w:pPr>
         <w:rPr>
+          <w:b w:val="0"/>
+          <w:bCs/>
           <w:sz w:val="24"/>
           <w:szCs w:val="24"/>
           <w:lang w:val="pt-BR"/>
@@ -222,11 +228,11 @@
         <w:tblLook w:val="01E0" w:firstRow="1" w:lastRow="1" w:firstColumn="1" w:lastColumn="1" w:noHBand="0" w:noVBand="0"/>
       </w:tblPr>
       <w:tblGrid>
-        <w:gridCol w:w="1369"/>
+        <w:gridCol w:w="1276"/>
         <w:gridCol w:w="3440"/>
-        <w:gridCol w:w="1350"/>
+        <w:gridCol w:w="1283"/>
         <w:gridCol w:w="296"/>
-        <w:gridCol w:w="1364"/>
+        <w:gridCol w:w="1310"/>
       </w:tblGrid>
       <w:tr>
         <w:tc>
@@ -236,6 +242,8 @@
           <w:p>
             <w:pPr>
               <w:rPr>
+                <w:b w:val="0"/>
+                <w:bCs/>
                 <w:color w:val="FF0000"/>
                 <w:sz w:val="24"/>
                 <w:szCs w:val="24"/>
@@ -251,6 +259,8 @@
           <w:p>
             <w:pPr>
               <w:rPr>
+                <w:b w:val="0"/>
+                <w:bCs/>
                 <w:color w:val="FF0000"/>
                 <w:sz w:val="24"/>
                 <w:szCs w:val="24"/>
@@ -266,6 +276,8 @@
           <w:p>
             <w:pPr>
               <w:rPr>
+                <w:b w:val="0"/>
+                <w:bCs/>
                 <w:color w:val="FF0000"/>
                 <w:sz w:val="24"/>
                 <w:szCs w:val="24"/>
@@ -281,6 +293,8 @@
           <w:p>
             <w:pPr>
               <w:rPr>
+                <w:b w:val="0"/>
+                <w:bCs/>
                 <w:color w:val="FF0000"/>
                 <w:sz w:val="24"/>
                 <w:szCs w:val="24"/>
@@ -296,6 +310,8 @@
           <w:p>
             <w:pPr>
               <w:rPr>
+                <w:b w:val="0"/>
+                <w:bCs/>
                 <w:color w:val="FF0000"/>
                 <w:sz w:val="24"/>
                 <w:szCs w:val="24"/>
@@ -313,6 +329,8 @@
           <w:p>
             <w:pPr>
               <w:rPr>
+                <w:b w:val="0"/>
+                <w:bCs/>
                 <w:sz w:val="24"/>
                 <w:szCs w:val="24"/>
                 <w:lang w:val="pt-BR"/>
@@ -320,6 +338,8 @@
             </w:pPr>
             <w:r>
               <w:rPr>
+                <w:b w:val="0"/>
+                <w:bCs/>
                 <w:sz w:val="24"/>
                 <w:szCs w:val="24"/>
                 <w:lang w:val="pt-BR"/>
@@ -335,6 +355,8 @@
           <w:p>
             <w:pPr>
               <w:rPr>
+                <w:b w:val="0"/>
+                <w:bCs/>
                 <w:sz w:val="24"/>
                 <w:szCs w:val="24"/>
                 <w:lang w:val="pt-BR"/>
@@ -342,6 +364,8 @@
             </w:pPr>
             <w:r>
               <w:rPr>
+                <w:b w:val="0"/>
+                <w:bCs/>
                 <w:sz w:val="24"/>
                 <w:szCs w:val="24"/>
                 <w:lang w:val="pt-BR"/>
@@ -357,6 +381,8 @@
           <w:p>
             <w:pPr>
               <w:rPr>
+                <w:b w:val="0"/>
+                <w:bCs/>
                 <w:sz w:val="24"/>
                 <w:szCs w:val="24"/>
                 <w:lang w:val="pt-BR"/>
@@ -365,6 +391,8 @@
             <w:proofErr w:type="spellStart"/>
             <w:r>
               <w:rPr>
+                <w:b w:val="0"/>
+                <w:bCs/>
                 <w:sz w:val="24"/>
                 <w:szCs w:val="24"/>
                 <w:lang w:val="pt-BR"/>
@@ -381,6 +409,8 @@
           <w:p>
             <w:pPr>
               <w:rPr>
+                <w:b w:val="0"/>
+                <w:bCs/>
                 <w:sz w:val="24"/>
                 <w:szCs w:val="24"/>
                 <w:lang w:val="pt-BR"/>
@@ -388,6 +418,8 @@
             </w:pPr>
             <w:r>
               <w:rPr>
+                <w:b w:val="0"/>
+                <w:bCs/>
                 <w:sz w:val="24"/>
                 <w:szCs w:val="24"/>
                 <w:lang w:val="pt-BR"/>
@@ -403,6 +435,8 @@
           <w:p>
             <w:pPr>
               <w:rPr>
+                <w:b w:val="0"/>
+                <w:bCs/>
                 <w:sz w:val="24"/>
                 <w:szCs w:val="24"/>
                 <w:lang w:val="pt-BR"/>
@@ -410,6 +444,8 @@
             </w:pPr>
             <w:r>
               <w:rPr>
+                <w:b w:val="0"/>
+                <w:bCs/>
                 <w:sz w:val="24"/>
                 <w:szCs w:val="24"/>
                 <w:lang w:val="pt-BR"/>
@@ -427,6 +463,8 @@
           <w:p>
             <w:pPr>
               <w:rPr>
+                <w:b w:val="0"/>
+                <w:bCs/>
                 <w:sz w:val="24"/>
                 <w:szCs w:val="24"/>
                 <w:lang w:val="pt-BR"/>
@@ -434,6 +472,8 @@
             </w:pPr>
             <w:r>
               <w:rPr>
+                <w:b w:val="0"/>
+                <w:bCs/>
                 <w:sz w:val="24"/>
                 <w:szCs w:val="24"/>
                 <w:lang w:val="pt-BR"/>
@@ -449,6 +489,8 @@
           <w:p>
             <w:pPr>
               <w:rPr>
+                <w:b w:val="0"/>
+                <w:bCs/>
                 <w:sz w:val="24"/>
                 <w:szCs w:val="24"/>
                 <w:lang w:val="pt-BR"/>
@@ -456,6 +498,8 @@
             </w:pPr>
             <w:r>
               <w:rPr>
+                <w:b w:val="0"/>
+                <w:bCs/>
                 <w:sz w:val="24"/>
                 <w:szCs w:val="24"/>
                 <w:lang w:val="pt-BR"/>
@@ -471,6 +515,8 @@
           <w:p>
             <w:pPr>
               <w:rPr>
+                <w:b w:val="0"/>
+                <w:bCs/>
                 <w:sz w:val="24"/>
                 <w:szCs w:val="24"/>
                 <w:lang w:val="pt-BR"/>
@@ -479,6 +525,8 @@
             <w:proofErr w:type="spellStart"/>
             <w:r>
               <w:rPr>
+                <w:b w:val="0"/>
+                <w:bCs/>
                 <w:sz w:val="24"/>
                 <w:szCs w:val="24"/>
                 <w:lang w:val="pt-BR"/>
@@ -495,6 +543,8 @@
           <w:p>
             <w:pPr>
               <w:rPr>
+                <w:b w:val="0"/>
+                <w:bCs/>
                 <w:sz w:val="24"/>
                 <w:szCs w:val="24"/>
                 <w:lang w:val="pt-BR"/>
@@ -502,6 +552,8 @@
             </w:pPr>
             <w:r>
               <w:rPr>
+                <w:b w:val="0"/>
+                <w:bCs/>
                 <w:sz w:val="24"/>
                 <w:szCs w:val="24"/>
                 <w:lang w:val="pt-BR"/>
@@ -517,6 +569,8 @@
           <w:p>
             <w:pPr>
               <w:rPr>
+                <w:b w:val="0"/>
+                <w:bCs/>
                 <w:sz w:val="24"/>
                 <w:szCs w:val="24"/>
                 <w:lang w:val="pt-BR"/>
@@ -524,6 +578,8 @@
             </w:pPr>
             <w:r>
               <w:rPr>
+                <w:b w:val="0"/>
+                <w:bCs/>
                 <w:sz w:val="24"/>
                 <w:szCs w:val="24"/>
                 <w:lang w:val="pt-BR"/>
@@ -541,6 +597,8 @@
           <w:p>
             <w:pPr>
               <w:rPr>
+                <w:b w:val="0"/>
+                <w:bCs/>
                 <w:sz w:val="24"/>
                 <w:szCs w:val="24"/>
                 <w:lang w:val="pt-BR"/>
@@ -548,6 +606,8 @@
             </w:pPr>
             <w:r>
               <w:rPr>
+                <w:b w:val="0"/>
+                <w:bCs/>
                 <w:sz w:val="24"/>
                 <w:szCs w:val="24"/>
                 <w:lang w:val="pt-BR"/>
@@ -563,6 +623,8 @@
           <w:p>
             <w:pPr>
               <w:rPr>
+                <w:b w:val="0"/>
+                <w:bCs/>
                 <w:sz w:val="24"/>
                 <w:szCs w:val="24"/>
                 <w:lang w:val="pt-BR"/>
@@ -570,6 +632,8 @@
             </w:pPr>
             <w:r>
               <w:rPr>
+                <w:b w:val="0"/>
+                <w:bCs/>
                 <w:sz w:val="24"/>
                 <w:szCs w:val="24"/>
                 <w:lang w:val="pt-BR"/>
@@ -585,6 +649,8 @@
           <w:p>
             <w:pPr>
               <w:rPr>
+                <w:b w:val="0"/>
+                <w:bCs/>
                 <w:sz w:val="24"/>
                 <w:szCs w:val="24"/>
                 <w:lang w:val="pt-BR"/>
@@ -599,6 +665,8 @@
           <w:p>
             <w:pPr>
               <w:rPr>
+                <w:b w:val="0"/>
+                <w:bCs/>
                 <w:sz w:val="24"/>
                 <w:szCs w:val="24"/>
                 <w:lang w:val="pt-BR"/>
@@ -606,6 +674,8 @@
             </w:pPr>
             <w:r>
               <w:rPr>
+                <w:b w:val="0"/>
+                <w:bCs/>
                 <w:sz w:val="24"/>
                 <w:szCs w:val="24"/>
                 <w:lang w:val="pt-BR"/>
@@ -621,6 +691,8 @@
           <w:p>
             <w:pPr>
               <w:rPr>
+                <w:b w:val="0"/>
+                <w:bCs/>
                 <w:sz w:val="24"/>
                 <w:szCs w:val="24"/>
                 <w:lang w:val="pt-BR"/>
@@ -628,6 +700,8 @@
             </w:pPr>
             <w:r>
               <w:rPr>
+                <w:b w:val="0"/>
+                <w:bCs/>
                 <w:sz w:val="24"/>
                 <w:szCs w:val="24"/>
                 <w:lang w:val="pt-BR"/>
@@ -645,6 +719,8 @@
           <w:p>
             <w:pPr>
               <w:rPr>
+                <w:b w:val="0"/>
+                <w:bCs/>
                 <w:sz w:val="24"/>
                 <w:szCs w:val="24"/>
                 <w:lang w:val="pt-BR"/>
@@ -652,6 +728,8 @@
             </w:pPr>
             <w:r>
               <w:rPr>
+                <w:b w:val="0"/>
+                <w:bCs/>
                 <w:sz w:val="24"/>
                 <w:szCs w:val="24"/>
                 <w:lang w:val="pt-BR"/>
@@ -667,6 +745,8 @@
           <w:p>
             <w:pPr>
               <w:rPr>
+                <w:b w:val="0"/>
+                <w:bCs/>
                 <w:sz w:val="24"/>
                 <w:szCs w:val="24"/>
                 <w:lang w:val="pt-BR"/>
@@ -674,6 +754,8 @@
             </w:pPr>
             <w:r>
               <w:rPr>
+                <w:b w:val="0"/>
+                <w:bCs/>
                 <w:sz w:val="24"/>
                 <w:szCs w:val="24"/>
                 <w:lang w:val="pt-BR"/>
@@ -689,6 +771,8 @@
           <w:p>
             <w:pPr>
               <w:rPr>
+                <w:b w:val="0"/>
+                <w:bCs/>
                 <w:sz w:val="24"/>
                 <w:szCs w:val="24"/>
                 <w:lang w:val="pt-BR"/>
@@ -703,6 +787,8 @@
           <w:p>
             <w:pPr>
               <w:rPr>
+                <w:b w:val="0"/>
+                <w:bCs/>
                 <w:sz w:val="24"/>
                 <w:szCs w:val="24"/>
                 <w:lang w:val="pt-BR"/>
@@ -710,6 +796,8 @@
             </w:pPr>
             <w:r>
               <w:rPr>
+                <w:b w:val="0"/>
+                <w:bCs/>
                 <w:sz w:val="24"/>
                 <w:szCs w:val="24"/>
                 <w:lang w:val="pt-BR"/>
@@ -725,6 +813,8 @@
           <w:p>
             <w:pPr>
               <w:rPr>
+                <w:b w:val="0"/>
+                <w:bCs/>
                 <w:sz w:val="24"/>
                 <w:szCs w:val="24"/>
                 <w:lang w:val="pt-BR"/>
@@ -732,6 +822,8 @@
             </w:pPr>
             <w:r>
               <w:rPr>
+                <w:b w:val="0"/>
+                <w:bCs/>
                 <w:sz w:val="24"/>
                 <w:szCs w:val="24"/>
                 <w:lang w:val="pt-BR"/>
@@ -749,6 +841,8 @@
           <w:p>
             <w:pPr>
               <w:rPr>
+                <w:b w:val="0"/>
+                <w:bCs/>
                 <w:sz w:val="24"/>
                 <w:szCs w:val="24"/>
                 <w:lang w:val="pt-BR"/>
@@ -756,6 +850,8 @@
             </w:pPr>
             <w:r>
               <w:rPr>
+                <w:b w:val="0"/>
+                <w:bCs/>
                 <w:sz w:val="24"/>
                 <w:szCs w:val="24"/>
                 <w:lang w:val="pt-BR"/>
@@ -771,6 +867,8 @@
           <w:p>
             <w:pPr>
               <w:rPr>
+                <w:b w:val="0"/>
+                <w:bCs/>
                 <w:sz w:val="24"/>
                 <w:szCs w:val="24"/>
                 <w:lang w:val="pt-BR"/>
@@ -778,6 +876,8 @@
             </w:pPr>
             <w:r>
               <w:rPr>
+                <w:b w:val="0"/>
+                <w:bCs/>
                 <w:sz w:val="24"/>
                 <w:szCs w:val="24"/>
                 <w:lang w:val="pt-BR"/>
@@ -793,6 +893,8 @@
           <w:p>
             <w:pPr>
               <w:rPr>
+                <w:b w:val="0"/>
+                <w:bCs/>
                 <w:sz w:val="24"/>
                 <w:szCs w:val="24"/>
                 <w:lang w:val="pt-BR"/>
@@ -807,6 +909,8 @@
           <w:p>
             <w:pPr>
               <w:rPr>
+                <w:b w:val="0"/>
+                <w:bCs/>
                 <w:sz w:val="24"/>
                 <w:szCs w:val="24"/>
                 <w:lang w:val="pt-BR"/>
@@ -814,6 +918,8 @@
             </w:pPr>
             <w:r>
               <w:rPr>
+                <w:b w:val="0"/>
+                <w:bCs/>
                 <w:sz w:val="24"/>
                 <w:szCs w:val="24"/>
                 <w:lang w:val="pt-BR"/>
@@ -829,6 +935,8 @@
           <w:p>
             <w:pPr>
               <w:rPr>
+                <w:b w:val="0"/>
+                <w:bCs/>
                 <w:sz w:val="24"/>
                 <w:szCs w:val="24"/>
                 <w:lang w:val="pt-BR"/>
@@ -836,6 +944,8 @@
             </w:pPr>
             <w:r>
               <w:rPr>
+                <w:b w:val="0"/>
+                <w:bCs/>
                 <w:sz w:val="24"/>
                 <w:szCs w:val="24"/>
                 <w:lang w:val="pt-BR"/>
@@ -853,6 +963,8 @@
           <w:p>
             <w:pPr>
               <w:rPr>
+                <w:b w:val="0"/>
+                <w:bCs/>
                 <w:sz w:val="24"/>
                 <w:szCs w:val="24"/>
                 <w:lang w:val="pt-BR"/>
@@ -860,6 +972,8 @@
             </w:pPr>
             <w:r>
               <w:rPr>
+                <w:b w:val="0"/>
+                <w:bCs/>
                 <w:sz w:val="24"/>
                 <w:szCs w:val="24"/>
                 <w:lang w:val="pt-BR"/>
@@ -875,6 +989,8 @@
           <w:p>
             <w:pPr>
               <w:rPr>
+                <w:b w:val="0"/>
+                <w:bCs/>
                 <w:sz w:val="24"/>
                 <w:szCs w:val="24"/>
                 <w:lang w:val="pt-BR"/>
@@ -882,6 +998,8 @@
             </w:pPr>
             <w:r>
               <w:rPr>
+                <w:b w:val="0"/>
+                <w:bCs/>
                 <w:sz w:val="24"/>
                 <w:szCs w:val="24"/>
                 <w:lang w:val="pt-BR"/>
@@ -891,6 +1009,8 @@
             <w:proofErr w:type="spellStart"/>
             <w:r>
               <w:rPr>
+                <w:b w:val="0"/>
+                <w:bCs/>
                 <w:sz w:val="24"/>
                 <w:szCs w:val="24"/>
                 <w:lang w:val="pt-BR"/>
@@ -907,6 +1027,8 @@
           <w:p>
             <w:pPr>
               <w:rPr>
+                <w:b w:val="0"/>
+                <w:bCs/>
                 <w:sz w:val="24"/>
                 <w:szCs w:val="24"/>
                 <w:lang w:val="pt-BR"/>
@@ -921,6 +1043,8 @@
           <w:p>
             <w:pPr>
               <w:rPr>
+                <w:b w:val="0"/>
+                <w:bCs/>
                 <w:sz w:val="24"/>
                 <w:szCs w:val="24"/>
                 <w:lang w:val="pt-BR"/>
@@ -928,6 +1052,8 @@
             </w:pPr>
             <w:r>
               <w:rPr>
+                <w:b w:val="0"/>
+                <w:bCs/>
                 <w:sz w:val="24"/>
                 <w:szCs w:val="24"/>
                 <w:lang w:val="pt-BR"/>
@@ -943,6 +1069,8 @@
           <w:p>
             <w:pPr>
               <w:rPr>
+                <w:b w:val="0"/>
+                <w:bCs/>
                 <w:sz w:val="24"/>
                 <w:szCs w:val="24"/>
                 <w:lang w:val="pt-BR"/>
@@ -950,6 +1078,8 @@
             </w:pPr>
             <w:r>
               <w:rPr>
+                <w:b w:val="0"/>
+                <w:bCs/>
                 <w:sz w:val="24"/>
                 <w:szCs w:val="24"/>
                 <w:lang w:val="pt-BR"/>
@@ -963,6 +1093,8 @@
     <w:p>
       <w:pPr>
         <w:rPr>
+          <w:b w:val="0"/>
+          <w:bCs/>
           <w:sz w:val="24"/>
           <w:szCs w:val="24"/>
           <w:lang w:val="pt-BR"/>
@@ -7736,25 +7868,7 @@
           <w:color w:val="000000" w:themeColor="text1"/>
           <w:lang w:val="en-US"/>
         </w:rPr>
-        <w:t xml:space="preserve"> 4.1</w:t>
-      </w:r>
-      <w:r>
-        <w:rPr>
-          <w:b w:val="0"/>
-          <w:noProof/>
-          <w:color w:val="000000" w:themeColor="text1"/>
-          <w:lang w:val="en-US"/>
-        </w:rPr>
-        <w:t>6b</w:t>
-      </w:r>
-      <w:r>
-        <w:rPr>
-          <w:b w:val="0"/>
-          <w:noProof/>
-          <w:color w:val="000000" w:themeColor="text1"/>
-          <w:lang w:val="en-US"/>
-        </w:rPr>
-        <w:t xml:space="preserve">: </w:t>
+        <w:t xml:space="preserve"> 4.16b: </w:t>
       </w:r>
       <w:r>
         <w:rPr>
@@ -7779,15 +7893,7 @@
           <w:bCs/>
           <w:lang w:val="en-US"/>
         </w:rPr>
-        <w:t>17</w:t>
-      </w:r>
-      <w:r>
-        <w:rPr>
-          <w:b w:val="0"/>
-          <w:bCs/>
-          <w:lang w:val="en-US"/>
-        </w:rPr>
-        <w:t>0</w:t>
+        <w:t>170</w:t>
       </w:r>
     </w:p>
     <w:p>

--- a/Tese_Doc_Fregnani_PART_I.docx
+++ b/Tese_Doc_Fregnani_PART_I.docx
@@ -11378,7 +11378,7 @@
           <w:color w:val="000000" w:themeColor="text1"/>
           <w:lang w:val="en-US"/>
         </w:rPr>
-        <w:t>6</w:t>
+        <w:t>7</w:t>
       </w:r>
     </w:p>
     <w:p>
@@ -11479,7 +11479,7 @@
           <w:color w:val="000000" w:themeColor="text1"/>
           <w:lang w:val="en-US"/>
         </w:rPr>
-        <w:t>6</w:t>
+        <w:t>7</w:t>
       </w:r>
     </w:p>
     <w:p>
@@ -40637,7 +40637,7 @@
             <w:szCs w:val="24"/>
             <w:lang w:val="pt-BR" w:eastAsia="pt-BR"/>
           </w:rPr>
-          <w:t>Conclusions and Final Remarks</w:t>
+          <w:t>Conclusions</w:t>
         </w:r>
         <w:r>
           <w:rPr>
@@ -40821,31 +40821,18 @@
           </w:rPr>
           <w:tab/>
         </w:r>
-        <w:r>
-          <w:rPr>
-            <w:b w:val="0"/>
-            <w:bCs/>
-            <w:noProof/>
-            <w:webHidden/>
-            <w:sz w:val="24"/>
-            <w:szCs w:val="24"/>
-            <w:lang w:eastAsia="pt-BR"/>
-          </w:rPr>
-          <w:t>1</w:t>
-        </w:r>
-        <w:r>
-          <w:rPr>
-            <w:b w:val="0"/>
-            <w:bCs/>
-            <w:noProof/>
-            <w:webHidden/>
-            <w:sz w:val="24"/>
-            <w:szCs w:val="24"/>
-            <w:lang w:eastAsia="pt-BR"/>
-          </w:rPr>
-          <w:t>89</w:t>
-        </w:r>
       </w:hyperlink>
+      <w:r>
+        <w:rPr>
+          <w:b w:val="0"/>
+          <w:bCs/>
+          <w:noProof/>
+          <w:sz w:val="24"/>
+          <w:szCs w:val="24"/>
+          <w:lang w:eastAsia="pt-BR"/>
+        </w:rPr>
+        <w:t>189</w:t>
+      </w:r>
     </w:p>
     <w:p>
       <w:pPr>
@@ -42829,7 +42816,6 @@
         <w:docPartUnique/>
       </w:docPartObj>
     </w:sdtPr>
-    <w:sdtEndPr/>
     <w:sdtContent>
       <w:p>
         <w:pPr>
